--- a/personal-notes/Natural Language Processing.docx
+++ b/personal-notes/Natural Language Processing.docx
@@ -20,7 +20,7 @@
         <mc:AlternateContent>
           <mc:Choice Requires="wps">
             <w:drawing>
-              <wp:anchor distT="0" distB="0" distL="114300" distR="114300" simplePos="0" relativeHeight="251658239" behindDoc="1" locked="0" layoutInCell="1" allowOverlap="1" wp14:anchorId="3D8BE488" wp14:editId="3ACB1A56">
+              <wp:anchor distT="0" distB="0" distL="114300" distR="114300" simplePos="0" relativeHeight="251667455" behindDoc="1" locked="0" layoutInCell="1" allowOverlap="1" wp14:anchorId="3D8BE488" wp14:editId="3ACB1A56">
                 <wp:simplePos x="0" y="0"/>
                 <wp:positionH relativeFrom="column">
                   <wp:posOffset>-2397516</wp:posOffset>
@@ -91,7 +91,7 @@
           </mc:Choice>
           <mc:Fallback>
             <w:pict>
-              <v:rect w14:anchorId="5DF44F04" id="Rectangle 5" o:spid="_x0000_s1026" style="position:absolute;margin-left:-188.8pt;margin-top:349.85pt;width:760.9pt;height:207.85pt;rotation:694700fd;z-index:-251658241;visibility:visible;mso-wrap-style:square;mso-width-percent:0;mso-height-percent:0;mso-wrap-distance-left:9pt;mso-wrap-distance-top:0;mso-wrap-distance-right:9pt;mso-wrap-distance-bottom:0;mso-position-horizontal:absolute;mso-position-horizontal-relative:text;mso-position-vertical:absolute;mso-position-vertical-relative:text;mso-width-percent:0;mso-height-percent:0;mso-width-relative:margin;mso-height-relative:margin;v-text-anchor:middle" o:gfxdata="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" fillcolor="#8c3fc5" strokecolor="#8c3fc5" strokeweight="1pt"/>
+              <v:rect w14:anchorId="1175F82D" id="Rectangle 5" o:spid="_x0000_s1026" style="position:absolute;margin-left:-188.8pt;margin-top:349.85pt;width:760.9pt;height:207.85pt;rotation:694700fd;z-index:-251649025;visibility:visible;mso-wrap-style:square;mso-width-percent:0;mso-height-percent:0;mso-wrap-distance-left:9pt;mso-wrap-distance-top:0;mso-wrap-distance-right:9pt;mso-wrap-distance-bottom:0;mso-position-horizontal:absolute;mso-position-horizontal-relative:text;mso-position-vertical:absolute;mso-position-vertical-relative:text;mso-width-percent:0;mso-height-percent:0;mso-width-relative:margin;mso-height-relative:margin;v-text-anchor:middle" o:gfxdata="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" fillcolor="#8c3fc5" strokecolor="#8c3fc5" strokeweight="1pt"/>
             </w:pict>
           </mc:Fallback>
         </mc:AlternateContent>
@@ -567,7 +567,7 @@
                 <w:noProof/>
                 <w:webHidden/>
               </w:rPr>
-              <w:t>4</w:t>
+              <w:t>3</w:t>
             </w:r>
             <w:r>
               <w:rPr>
@@ -782,7 +782,7 @@
           </mc:Choice>
           <mc:Fallback>
             <w:pict>
-              <v:line w14:anchorId="5504A0C6" id="Connecteur droit 2" o:spid="_x0000_s1026" style="position:absolute;z-index:251659264;visibility:visible;mso-wrap-style:square;mso-wrap-distance-left:9pt;mso-wrap-distance-top:0;mso-wrap-distance-right:9pt;mso-wrap-distance-bottom:0;mso-position-horizontal:center;mso-position-horizontal-relative:page;mso-position-vertical:absolute;mso-position-vertical-relative:text" from="0,89.7pt" to="382.55pt,90pt" o:gfxdata="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" strokecolor="#8c3fc5" strokeweight="6pt">
+              <v:line w14:anchorId="4A0A5E72" id="Connecteur droit 2" o:spid="_x0000_s1026" style="position:absolute;z-index:251659264;visibility:visible;mso-wrap-style:square;mso-wrap-distance-left:9pt;mso-wrap-distance-top:0;mso-wrap-distance-right:9pt;mso-wrap-distance-bottom:0;mso-position-horizontal:center;mso-position-horizontal-relative:page;mso-position-vertical:absolute;mso-position-vertical-relative:text" from="0,89.7pt" to="382.55pt,90pt" o:gfxdata="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" strokecolor="#8c3fc5" strokeweight="6pt">
                 <v:stroke joinstyle="miter"/>
                 <w10:wrap anchorx="page"/>
               </v:line>
@@ -1373,21 +1373,7 @@
         <w:rPr>
           <w:rFonts w:cs="Adobe Devanagari"/>
         </w:rPr>
-        <w:t>Il y a un jeu télévisé diffusé depuis 1964 qui s’appelle « </w:t>
-      </w:r>
-      <w:proofErr w:type="gramStart"/>
-      <w:r>
-        <w:rPr>
-          <w:rFonts w:cs="Adobe Devanagari"/>
-        </w:rPr>
-        <w:t>Jeopardy!</w:t>
-      </w:r>
-      <w:proofErr w:type="gramEnd"/>
-      <w:r>
-        <w:rPr>
-          <w:rFonts w:cs="Adobe Devanagari"/>
-        </w:rPr>
-        <w:t> ». Le principe est simple : à partir de réponses communément appelés des indices, trois candidats doivent trouver la question correspondante. Chaque bonne réponse (c'est-à-dire chaque bonne question) rapporte une somme, chaque erreur la fait perdre. Ils peuvent choisir entre six catégories et cinq valeurs d'indices par catégorie.</w:t>
+        <w:t>Il y a un jeu télévisé diffusé depuis 1964 qui s’appelle « Jeopardy! ». Le principe est simple : à partir de réponses communément appelés des indices, trois candidats doivent trouver la question correspondante. Chaque bonne réponse (c'est-à-dire chaque bonne question) rapporte une somme, chaque erreur la fait perdre. Ils peuvent choisir entre six catégories et cinq valeurs d'indices par catégorie.</w:t>
       </w:r>
       <w:r>
         <w:rPr>
@@ -2037,21 +2023,12 @@
           <w:rFonts w:cs="Adobe Devanagari"/>
         </w:rPr>
       </w:pPr>
-      <w:proofErr w:type="gramStart"/>
-      <w:r>
-        <w:rPr>
-          <w:rFonts w:cs="Adobe Devanagari"/>
-          <w:i/>
-        </w:rPr>
-        <w:t>dark</w:t>
-      </w:r>
-      <w:proofErr w:type="gramEnd"/>
-      <w:r>
-        <w:rPr>
-          <w:rFonts w:cs="Adobe Devanagari"/>
-          <w:i/>
-        </w:rPr>
-        <w:t xml:space="preserve"> horse, </w:t>
+      <w:r>
+        <w:rPr>
+          <w:rFonts w:cs="Adobe Devanagari"/>
+          <w:i/>
+        </w:rPr>
+        <w:t xml:space="preserve">dark horse, </w:t>
       </w:r>
       <w:r>
         <w:rPr>
@@ -2155,23 +2132,7 @@
           <w:rFonts w:cs="Adobe Devanagari"/>
           <w:lang w:val="en-GB"/>
         </w:rPr>
-        <w:t xml:space="preserve">Noms d’entités piège, par </w:t>
-      </w:r>
-      <w:proofErr w:type="gramStart"/>
-      <w:r>
-        <w:rPr>
-          <w:rFonts w:cs="Adobe Devanagari"/>
-          <w:lang w:val="en-GB"/>
-        </w:rPr>
-        <w:t>exemple :</w:t>
-      </w:r>
-      <w:proofErr w:type="gramEnd"/>
-      <w:r>
-        <w:rPr>
-          <w:rFonts w:cs="Adobe Devanagari"/>
-          <w:lang w:val="en-GB"/>
-        </w:rPr>
-        <w:t xml:space="preserve"> « </w:t>
+        <w:t>Noms d’entités piège, par exemple : « </w:t>
       </w:r>
       <w:r>
         <w:rPr>
@@ -2232,10 +2193,7 @@
         <w:t xml:space="preserve">dites par </w:t>
       </w:r>
       <w:r>
-        <w:t>Hugo Brandt Corstius</w:t>
-      </w:r>
-      <w:r>
-        <w:t xml:space="preserve"> : </w:t>
+        <w:t xml:space="preserve">Hugo Brandt Corstius : </w:t>
       </w:r>
     </w:p>
     <w:p>
@@ -2444,9 +2402,90 @@
       </w:r>
     </w:p>
     <w:p>
+      <w:r>
+        <w:t xml:space="preserve">Cependant, certains problèmes ne sont pas encore totalement résolus mais sont en bonne voie. Parmi ceux-ci, nous comptons l’analyse de sentiment, la résolution de coréférence (les manières de faire référence à une entité déjà citée dans une phrase, par exemple : </w:t>
+      </w:r>
+      <w:r>
+        <w:rPr>
+          <w:b/>
+          <w:i/>
+        </w:rPr>
+        <w:t>Jean</w:t>
+      </w:r>
+      <w:r>
+        <w:rPr>
+          <w:i/>
+        </w:rPr>
+        <w:t xml:space="preserve"> est pauvre et </w:t>
+      </w:r>
+      <w:r>
+        <w:rPr>
+          <w:b/>
+          <w:i/>
+        </w:rPr>
+        <w:t xml:space="preserve">il </w:t>
+      </w:r>
+      <w:r>
+        <w:rPr>
+          <w:i/>
+        </w:rPr>
+        <w:t>en est fier.</w:t>
+      </w:r>
+      <w:r>
+        <w:t>), lever l’ambiguïté du sens de certains mot (</w:t>
+      </w:r>
+      <w:r>
+        <w:rPr>
+          <w:i/>
+        </w:rPr>
+        <w:t>J’ai besoin d’une no</w:t>
+      </w:r>
       <w:bookmarkStart w:id="3" w:name="_GoBack"/>
       <w:bookmarkEnd w:id="3"/>
-    </w:p>
+      <w:r>
+        <w:rPr>
+          <w:i/>
+        </w:rPr>
+        <w:t xml:space="preserve">uvelle batterie pour ma </w:t>
+      </w:r>
+      <w:r>
+        <w:rPr>
+          <w:b/>
+          <w:i/>
+        </w:rPr>
+        <w:t>souris</w:t>
+      </w:r>
+      <w:r>
+        <w:rPr>
+          <w:i/>
+        </w:rPr>
+        <w:t xml:space="preserve">. </w:t>
+      </w:r>
+      <w:r>
+        <w:t>Ici, que signifie souris ? L’accessoire informatique ou l’animal ?), l’analyse syntaxique, la traduction, etc.</w:t>
+      </w:r>
+    </w:p>
+    <w:p>
+      <w:r>
+        <w:t>Enfin, certains autres problèmes sont encore loin d’être résolus tant ils sont difficiles à traiter. Par exemple, parmi ces problèmes, nous retrouvons la création automatique de résumé sur base d’un texte, répondre à des questions, faire de l’inférence et des paraphrases sur des phrases, la recherche sémantique, etc.</w:t>
+      </w:r>
+    </w:p>
+    <w:p>
+      <w:pPr>
+        <w:pStyle w:val="Titre2"/>
+        <w:rPr>
+          <w:rFonts w:ascii="LM Roman 10" w:hAnsi="LM Roman 10"/>
+        </w:rPr>
+      </w:pPr>
+      <w:r>
+        <w:rPr>
+          <w:rFonts w:ascii="LM Roman 10" w:hAnsi="LM Roman 10"/>
+        </w:rPr>
+        <w:t>Ce que ce cours nous apprendra</w:t>
+      </w:r>
+    </w:p>
+    <w:p/>
+    <w:p/>
     <w:sectPr>
       <w:pgSz w:w="11906" w:h="16838"/>
       <w:pgMar w:top="1417" w:right="2267" w:bottom="1417" w:left="2127" w:header="708" w:footer="708" w:gutter="0"/>
@@ -4523,7 +4562,7 @@
 </file>
 
 <file path=customXml/itemProps1.xml><?xml version="1.0" encoding="utf-8"?>
-<ds:datastoreItem xmlns:ds="http://schemas.openxmlformats.org/officeDocument/2006/customXml" ds:itemID="{55D70987-F9BE-4538-A2FA-A6960F43D215}">
+<ds:datastoreItem xmlns:ds="http://schemas.openxmlformats.org/officeDocument/2006/customXml" ds:itemID="{CEDAB13F-822A-4E69-9CC3-D324794501FE}">
   <ds:schemaRefs>
     <ds:schemaRef ds:uri="http://schemas.openxmlformats.org/officeDocument/2006/bibliography"/>
   </ds:schemaRefs>
